--- a/ResumeProjetPro-SAMIR-MOKADDEM.docx
+++ b/ResumeProjetPro-SAMIR-MOKADDEM.docx
@@ -161,56 +161,35 @@
         <w:spacing w:after="0" w:line="240" w:lineRule="auto"/>
         <w:jc w:val="both"/>
         <w:rPr>
-          <w:rFonts w:ascii="Times New Roman" w:eastAsia="Times New Roman" w:hAnsi="Times New Roman" w:cs="Times New Roman"/>
-          <w:kern w:val="0"/>
-          <w:sz w:val="24"/>
-          <w:szCs w:val="24"/>
-          <w:lang w:eastAsia="fr-FR"/>
-          <w14:ligatures w14:val="none"/>
-        </w:rPr>
-      </w:pPr>
-      <w:r>
-        <w:rPr>
-          <w:rFonts w:ascii="Poppins" w:eastAsia="Times New Roman" w:hAnsi="Poppins" w:cs="Poppins"/>
-          <w:color w:val="202124"/>
-          <w:kern w:val="0"/>
-          <w:sz w:val="24"/>
-          <w:szCs w:val="24"/>
-          <w:lang w:eastAsia="fr-FR"/>
-          <w14:ligatures w14:val="none"/>
-        </w:rPr>
-        <w:t xml:space="preserve">Lors de ma formation à La Plateforme, j'ai développé une application mobile de chat en React Native. Mon objectif était de créer une plateforme simple et conviviale permettant aux gens de se connecter et de communiquer entre eux. Je n'avais pas de public cible spécifique en tête, et je voulais que l'application soit ouverte et accessible à tous, offrant un espace de détente et de conversations. Pour développer l'application, j'ai utilisé le framework React Native. De plus, j'ai utilisé </w:t>
-      </w:r>
-      <w:proofErr w:type="spellStart"/>
-      <w:r>
-        <w:rPr>
-          <w:rFonts w:ascii="Poppins" w:eastAsia="Times New Roman" w:hAnsi="Poppins" w:cs="Poppins"/>
-          <w:color w:val="202124"/>
-          <w:kern w:val="0"/>
-          <w:sz w:val="24"/>
-          <w:szCs w:val="24"/>
-          <w:lang w:eastAsia="fr-FR"/>
-          <w14:ligatures w14:val="none"/>
-        </w:rPr>
-        <w:t>NodeJs</w:t>
-      </w:r>
-      <w:proofErr w:type="spellEnd"/>
-      <w:r>
-        <w:rPr>
-          <w:rFonts w:ascii="Poppins" w:eastAsia="Times New Roman" w:hAnsi="Poppins" w:cs="Poppins"/>
-          <w:color w:val="202124"/>
-          <w:kern w:val="0"/>
-          <w:sz w:val="24"/>
-          <w:szCs w:val="24"/>
-          <w:lang w:eastAsia="fr-FR"/>
-          <w14:ligatures w14:val="none"/>
-        </w:rPr>
-        <w:t xml:space="preserve"> couplé à ExpressJs pour le développement d'API. Dans l'ensemble, l'expérience m'a permis d'acquérir de précieuses connaissances sur le développement d'applications mobiles et de développer davantage mes compétences dans React Native.</w:t>
-      </w:r>
-    </w:p>
-    <w:p>
-      <w:pPr>
-        <w:spacing w:after="0" w:line="240" w:lineRule="auto"/>
+          <w:rFonts w:ascii="Poppins" w:eastAsia="Times New Roman" w:hAnsi="Poppins" w:cs="Poppins"/>
+          <w:color w:val="152033"/>
+          <w:kern w:val="0"/>
+          <w:sz w:val="24"/>
+          <w:szCs w:val="24"/>
+          <w:lang w:eastAsia="fr-FR"/>
+          <w14:ligatures w14:val="none"/>
+        </w:rPr>
+      </w:pPr>
+      <w:r>
+        <w:br/>
+      </w:r>
+      <w:r>
+        <w:rPr>
+          <w:rFonts w:ascii="Poppins" w:eastAsia="Times New Roman" w:hAnsi="Poppins" w:cs="Poppins"/>
+          <w:color w:val="152033"/>
+          <w:kern w:val="0"/>
+          <w:sz w:val="24"/>
+          <w:szCs w:val="24"/>
+          <w:lang w:eastAsia="fr-FR"/>
+          <w14:ligatures w14:val="none"/>
+        </w:rPr>
+        <w:t>Pendant ma formation à La Plateforme, j'ai créé une application mobile de chat en utilisant React Native. Mon but était de concevoir une plateforme simple et conviviale qui permettrait aux employés d'une entreprise de se connecter et de communiquer entre eux. Mon public cible était constitué d'entreprises possédant plusieurs salariés internes ayant besoin d'un moyen de communication basé sur le chat. Je souhaitais que l'application soit accessible à tous, offrant ainsi un espace de détente et de conversation. Pour le développement de cette application, j'ai opté pour le framework React Native. De plus, j'ai utilisé Node.js en combinaison avec Express.js pour le développement des API. Dans l'ensemble, cette expérience m'a permis d'acquérir des connaissances précieuses sur le développement d'applications mobiles et de renforcer mes compétences en React Native.</w:t>
+      </w:r>
+    </w:p>
+    <w:p>
+      <w:pPr>
+        <w:spacing w:after="0" w:line="240" w:lineRule="auto"/>
+        <w:jc w:val="both"/>
         <w:rPr>
           <w:rFonts w:ascii="Times New Roman" w:eastAsia="Times New Roman" w:hAnsi="Times New Roman" w:cs="Times New Roman"/>
           <w:kern w:val="0"/>
@@ -363,13 +342,33 @@
           <w:lang w:eastAsia="fr-FR"/>
           <w14:ligatures w14:val="none"/>
         </w:rPr>
-        <w:t>Le chat s'adresse principalement à tout le monde.</w:t>
-      </w:r>
-    </w:p>
-    <w:p/>
-    <w:p/>
-    <w:p/>
-    <w:p/>
+        <w:t xml:space="preserve">Le chat s'adresse principalement </w:t>
+      </w:r>
+      <w:r>
+        <w:rPr>
+          <w:rFonts w:ascii="Poppins" w:eastAsia="Times New Roman" w:hAnsi="Poppins" w:cs="Poppins"/>
+          <w:color w:val="383F4E"/>
+          <w:kern w:val="0"/>
+          <w:sz w:val="24"/>
+          <w:szCs w:val="24"/>
+          <w:lang w:eastAsia="fr-FR"/>
+          <w14:ligatures w14:val="none"/>
+        </w:rPr>
+        <w:t>aux entreprises</w:t>
+      </w:r>
+      <w:r>
+        <w:rPr>
+          <w:rFonts w:ascii="Poppins" w:eastAsia="Times New Roman" w:hAnsi="Poppins" w:cs="Poppins"/>
+          <w:color w:val="383F4E"/>
+          <w:kern w:val="0"/>
+          <w:sz w:val="24"/>
+          <w:szCs w:val="24"/>
+          <w:lang w:eastAsia="fr-FR"/>
+          <w14:ligatures w14:val="none"/>
+        </w:rPr>
+        <w:t>.</w:t>
+      </w:r>
+    </w:p>
     <w:p/>
     <w:p>
       <w:pPr>
@@ -407,6 +406,7 @@
           <w:lang w:eastAsia="fr-FR"/>
           <w14:ligatures w14:val="none"/>
         </w:rPr>
+        <w:lastRenderedPageBreak/>
         <w:drawing>
           <wp:inline distT="0" distB="0" distL="0" distR="0" wp14:anchorId="4B914B38" wp14:editId="338E9B0F">
             <wp:extent cx="2263140" cy="2263140"/>
@@ -528,16 +528,21 @@
     <w:p>
       <w:pPr>
         <w:spacing w:after="0" w:line="240" w:lineRule="auto"/>
-        <w:jc w:val="both"/>
-        <w:rPr>
-          <w:rFonts w:ascii="Times New Roman" w:eastAsia="Times New Roman" w:hAnsi="Times New Roman" w:cs="Times New Roman"/>
-          <w:kern w:val="0"/>
-          <w:sz w:val="24"/>
-          <w:szCs w:val="24"/>
-          <w:lang w:val="en-CA" w:eastAsia="fr-FR"/>
-          <w14:ligatures w14:val="none"/>
-        </w:rPr>
-      </w:pPr>
+        <w:rPr>
+          <w:rFonts w:ascii="Times New Roman" w:eastAsia="Times New Roman" w:hAnsi="Times New Roman" w:cs="Times New Roman"/>
+          <w:kern w:val="0"/>
+          <w:sz w:val="24"/>
+          <w:szCs w:val="24"/>
+          <w:lang w:val="en-CA" w:eastAsia="fr-FR"/>
+          <w14:ligatures w14:val="none"/>
+        </w:rPr>
+      </w:pPr>
+      <w:r>
+        <w:rPr>
+          <w:lang w:val="en-CA"/>
+        </w:rPr>
+        <w:br/>
+      </w:r>
       <w:r>
         <w:rPr>
           <w:rFonts w:ascii="Poppins" w:eastAsia="Times New Roman" w:hAnsi="Poppins" w:cs="Poppins"/>
@@ -548,99 +553,8 @@
           <w:lang w:val="en-CA" w:eastAsia="fr-FR"/>
           <w14:ligatures w14:val="none"/>
         </w:rPr>
-        <w:t xml:space="preserve">During my training at La </w:t>
-      </w:r>
-      <w:proofErr w:type="spellStart"/>
-      <w:r>
-        <w:rPr>
-          <w:rFonts w:ascii="Poppins" w:eastAsia="Times New Roman" w:hAnsi="Poppins" w:cs="Poppins"/>
-          <w:color w:val="152033"/>
-          <w:kern w:val="0"/>
-          <w:sz w:val="24"/>
-          <w:szCs w:val="24"/>
-          <w:lang w:val="en-CA" w:eastAsia="fr-FR"/>
-          <w14:ligatures w14:val="none"/>
-        </w:rPr>
-        <w:t>Plateforme</w:t>
-      </w:r>
-      <w:proofErr w:type="spellEnd"/>
-      <w:r>
-        <w:rPr>
-          <w:rFonts w:ascii="Poppins" w:eastAsia="Times New Roman" w:hAnsi="Poppins" w:cs="Poppins"/>
-          <w:color w:val="152033"/>
-          <w:kern w:val="0"/>
-          <w:sz w:val="24"/>
-          <w:szCs w:val="24"/>
-          <w:lang w:val="en-CA" w:eastAsia="fr-FR"/>
-          <w14:ligatures w14:val="none"/>
-        </w:rPr>
-        <w:t>, I developed a mobile chat application using React Native. My goal was to create a simple and user-friendly platform for people to connect and communicate with each other. I didn’t have a specific target audience in mind, and I wanted the app to be open and accessible to everyone, providing a space for relaxed and honest</w:t>
-      </w:r>
-    </w:p>
-    <w:p>
-      <w:pPr>
-        <w:spacing w:after="0" w:line="240" w:lineRule="auto"/>
-        <w:jc w:val="both"/>
-        <w:rPr>
-          <w:rFonts w:ascii="Times New Roman" w:eastAsia="Times New Roman" w:hAnsi="Times New Roman" w:cs="Times New Roman"/>
-          <w:kern w:val="0"/>
-          <w:sz w:val="24"/>
-          <w:szCs w:val="24"/>
-          <w:lang w:val="en-CA" w:eastAsia="fr-FR"/>
-          <w14:ligatures w14:val="none"/>
-        </w:rPr>
-      </w:pPr>
-      <w:r>
-        <w:rPr>
-          <w:rFonts w:ascii="Poppins" w:eastAsia="Times New Roman" w:hAnsi="Poppins" w:cs="Poppins"/>
-          <w:color w:val="152033"/>
-          <w:kern w:val="0"/>
-          <w:sz w:val="24"/>
-          <w:szCs w:val="24"/>
-          <w:lang w:val="en-CA" w:eastAsia="fr-FR"/>
-          <w14:ligatures w14:val="none"/>
-        </w:rPr>
-        <w:t xml:space="preserve">conversations. To develop the app, I used the React Native Framework, Additionally, I utilized </w:t>
-      </w:r>
-      <w:proofErr w:type="spellStart"/>
-      <w:r>
-        <w:rPr>
-          <w:rFonts w:ascii="Poppins" w:eastAsia="Times New Roman" w:hAnsi="Poppins" w:cs="Poppins"/>
-          <w:color w:val="152033"/>
-          <w:kern w:val="0"/>
-          <w:sz w:val="24"/>
-          <w:szCs w:val="24"/>
-          <w:lang w:val="en-CA" w:eastAsia="fr-FR"/>
-          <w14:ligatures w14:val="none"/>
-        </w:rPr>
-        <w:t>NodeJs</w:t>
-      </w:r>
-      <w:proofErr w:type="spellEnd"/>
-      <w:r>
-        <w:rPr>
-          <w:rFonts w:ascii="Poppins" w:eastAsia="Times New Roman" w:hAnsi="Poppins" w:cs="Poppins"/>
-          <w:color w:val="152033"/>
-          <w:kern w:val="0"/>
-          <w:sz w:val="24"/>
-          <w:szCs w:val="24"/>
-          <w:lang w:val="en-CA" w:eastAsia="fr-FR"/>
-          <w14:ligatures w14:val="none"/>
-        </w:rPr>
-        <w:t xml:space="preserve"> coupled with ExpressJs for API development. Overall, the experience allowed me to gain valuable insights into mobile app development and further develop my skills in React Native.</w:t>
-      </w:r>
-    </w:p>
-    <w:p>
-      <w:pPr>
-        <w:spacing w:after="0" w:line="240" w:lineRule="auto"/>
-        <w:rPr>
-          <w:rFonts w:ascii="Times New Roman" w:eastAsia="Times New Roman" w:hAnsi="Times New Roman" w:cs="Times New Roman"/>
-          <w:kern w:val="0"/>
-          <w:sz w:val="24"/>
-          <w:szCs w:val="24"/>
-          <w:lang w:val="en-CA" w:eastAsia="fr-FR"/>
-          <w14:ligatures w14:val="none"/>
-        </w:rPr>
-      </w:pPr>
+        <w:t>During my training at La Plateforme, I created a mobile chat application using React Native. My goal was to design a simple and user-friendly platform that would allow employees of a company to connect and communicate with each other. My target audience consisted of companies with multiple internal employees who needed a chat-based communication tool. I wanted the application to be accessible to everyone, providing a space for relaxation and conversation. For the development of this application, I chose the React Native framework. Additionally, I utilized Node.js in combination with Express.js for API development. Overall, this experience allowed me to gain valuable knowledge in mobile app development and further enhance my skills in React Native.</w:t>
+      </w:r>
     </w:p>
     <w:p>
       <w:pPr>
@@ -758,8 +672,24 @@
           <w:lang w:val="en-CA" w:eastAsia="fr-FR"/>
           <w14:ligatures w14:val="none"/>
         </w:rPr>
-        <w:t>Target aimed by the chat</w:t>
-      </w:r>
+        <w:t xml:space="preserve">Target aimed by the </w:t>
+      </w:r>
+      <w:proofErr w:type="gramStart"/>
+      <w:r>
+        <w:rPr>
+          <w:rFonts w:ascii="Poppins" w:eastAsia="Times New Roman" w:hAnsi="Poppins" w:cs="Poppins"/>
+          <w:b/>
+          <w:bCs/>
+          <w:color w:val="152033"/>
+          <w:kern w:val="0"/>
+          <w:sz w:val="30"/>
+          <w:szCs w:val="30"/>
+          <w:lang w:val="en-CA" w:eastAsia="fr-FR"/>
+          <w14:ligatures w14:val="none"/>
+        </w:rPr>
+        <w:t>chat</w:t>
+      </w:r>
+      <w:proofErr w:type="gramEnd"/>
     </w:p>
     <w:p>
       <w:pPr>
